--- a/12. Grupo Z Lista de Características.docx
+++ b/12. Grupo Z Lista de Características.docx
@@ -18,7 +18,6 @@
         <w:pStyle w:val="Subttulo"/>
       </w:pPr>
       <w:bookmarkStart w:id="1" w:name="_2waxkzd9njbq" w:colFirst="0" w:colLast="0"/>
-      <w:bookmarkStart w:id="2" w:name="_GoBack"/>
       <w:bookmarkEnd w:id="1"/>
       <w:r>
         <w:t>Grupo Z</w:t>
@@ -617,296 +616,6 @@
           </w:p>
         </w:tc>
       </w:tr>
-      <w:tr>
-        <w:tc>
-          <w:tcPr>
-            <w:tcW w:w="2588" w:type="dxa"/>
-            <w:tcBorders>
-              <w:top w:val="single" w:sz="8" w:space="0" w:color="FF9900"/>
-              <w:left w:val="single" w:sz="8" w:space="0" w:color="FF9900"/>
-              <w:bottom w:val="single" w:sz="8" w:space="0" w:color="FF9900"/>
-              <w:right w:val="single" w:sz="8" w:space="0" w:color="FF9900"/>
-            </w:tcBorders>
-            <w:tcMar>
-              <w:top w:w="100" w:type="dxa"/>
-              <w:left w:w="100" w:type="dxa"/>
-              <w:bottom w:w="100" w:type="dxa"/>
-              <w:right w:w="100" w:type="dxa"/>
-            </w:tcMar>
-          </w:tcPr>
-          <w:p>
-            <w:pPr>
-              <w:widowControl w:val="0"/>
-              <w:spacing w:line="240" w:lineRule="auto"/>
-              <w:rPr>
-                <w:sz w:val="20"/>
-                <w:szCs w:val="20"/>
-              </w:rPr>
-            </w:pPr>
-            <w:proofErr w:type="spellStart"/>
-            <w:r>
-              <w:rPr>
-                <w:sz w:val="20"/>
-                <w:szCs w:val="20"/>
-              </w:rPr>
-              <w:t>Klayton</w:t>
-            </w:r>
-            <w:proofErr w:type="spellEnd"/>
-            <w:r>
-              <w:rPr>
-                <w:sz w:val="20"/>
-                <w:szCs w:val="20"/>
-              </w:rPr>
-              <w:t xml:space="preserve"> Leandro Matos de Paula</w:t>
-            </w:r>
-          </w:p>
-        </w:tc>
-        <w:tc>
-          <w:tcPr>
-            <w:tcW w:w="2587" w:type="dxa"/>
-            <w:tcBorders>
-              <w:top w:val="single" w:sz="8" w:space="0" w:color="FF9900"/>
-              <w:left w:val="single" w:sz="8" w:space="0" w:color="FF9900"/>
-              <w:bottom w:val="single" w:sz="8" w:space="0" w:color="FF9900"/>
-              <w:right w:val="single" w:sz="8" w:space="0" w:color="FF9900"/>
-            </w:tcBorders>
-            <w:tcMar>
-              <w:top w:w="100" w:type="dxa"/>
-              <w:left w:w="100" w:type="dxa"/>
-              <w:bottom w:w="100" w:type="dxa"/>
-              <w:right w:w="100" w:type="dxa"/>
-            </w:tcMar>
-          </w:tcPr>
-          <w:p>
-            <w:pPr>
-              <w:widowControl w:val="0"/>
-              <w:spacing w:line="240" w:lineRule="auto"/>
-              <w:jc w:val="center"/>
-              <w:rPr>
-                <w:sz w:val="20"/>
-                <w:szCs w:val="20"/>
-              </w:rPr>
-            </w:pPr>
-            <w:r>
-              <w:rPr>
-                <w:sz w:val="20"/>
-                <w:szCs w:val="20"/>
-              </w:rPr>
-              <w:t>1800600</w:t>
-            </w:r>
-          </w:p>
-        </w:tc>
-        <w:tc>
-          <w:tcPr>
-            <w:tcW w:w="1798" w:type="dxa"/>
-            <w:tcBorders>
-              <w:top w:val="single" w:sz="8" w:space="0" w:color="FF9900"/>
-              <w:left w:val="single" w:sz="8" w:space="0" w:color="FF9900"/>
-              <w:bottom w:val="single" w:sz="8" w:space="0" w:color="FF9900"/>
-              <w:right w:val="single" w:sz="8" w:space="0" w:color="FF9900"/>
-            </w:tcBorders>
-            <w:tcMar>
-              <w:top w:w="100" w:type="dxa"/>
-              <w:left w:w="100" w:type="dxa"/>
-              <w:bottom w:w="100" w:type="dxa"/>
-              <w:right w:w="100" w:type="dxa"/>
-            </w:tcMar>
-          </w:tcPr>
-          <w:p>
-            <w:pPr>
-              <w:widowControl w:val="0"/>
-              <w:spacing w:line="240" w:lineRule="auto"/>
-              <w:jc w:val="center"/>
-              <w:rPr>
-                <w:sz w:val="20"/>
-                <w:szCs w:val="20"/>
-              </w:rPr>
-            </w:pPr>
-            <w:r>
-              <w:rPr>
-                <w:sz w:val="20"/>
-                <w:szCs w:val="20"/>
-              </w:rPr>
-              <w:t>klayton.paula@aluno.faculdadeimpacta.com.br</w:t>
-            </w:r>
-          </w:p>
-        </w:tc>
-        <w:tc>
-          <w:tcPr>
-            <w:tcW w:w="2642" w:type="dxa"/>
-            <w:tcBorders>
-              <w:top w:val="single" w:sz="8" w:space="0" w:color="FF9900"/>
-              <w:left w:val="single" w:sz="8" w:space="0" w:color="FF9900"/>
-              <w:bottom w:val="single" w:sz="8" w:space="0" w:color="FF9900"/>
-              <w:right w:val="single" w:sz="8" w:space="0" w:color="FF9900"/>
-            </w:tcBorders>
-            <w:tcMar>
-              <w:top w:w="100" w:type="dxa"/>
-              <w:left w:w="100" w:type="dxa"/>
-              <w:bottom w:w="100" w:type="dxa"/>
-              <w:right w:w="100" w:type="dxa"/>
-            </w:tcMar>
-          </w:tcPr>
-          <w:p>
-            <w:pPr>
-              <w:widowControl w:val="0"/>
-              <w:spacing w:line="240" w:lineRule="auto"/>
-              <w:rPr>
-                <w:sz w:val="20"/>
-                <w:szCs w:val="20"/>
-              </w:rPr>
-            </w:pPr>
-            <w:r>
-              <w:rPr>
-                <w:sz w:val="20"/>
-                <w:szCs w:val="20"/>
-              </w:rPr>
-              <w:t>(11) 99915-5860</w:t>
-            </w:r>
-          </w:p>
-        </w:tc>
-      </w:tr>
-      <w:tr>
-        <w:tc>
-          <w:tcPr>
-            <w:tcW w:w="2588" w:type="dxa"/>
-            <w:tcBorders>
-              <w:top w:val="single" w:sz="8" w:space="0" w:color="FF9900"/>
-              <w:left w:val="single" w:sz="8" w:space="0" w:color="FF9900"/>
-              <w:bottom w:val="single" w:sz="8" w:space="0" w:color="FF9900"/>
-              <w:right w:val="single" w:sz="8" w:space="0" w:color="FF9900"/>
-            </w:tcBorders>
-            <w:tcMar>
-              <w:top w:w="100" w:type="dxa"/>
-              <w:left w:w="100" w:type="dxa"/>
-              <w:bottom w:w="100" w:type="dxa"/>
-              <w:right w:w="100" w:type="dxa"/>
-            </w:tcMar>
-          </w:tcPr>
-          <w:p>
-            <w:pPr>
-              <w:widowControl w:val="0"/>
-              <w:spacing w:line="240" w:lineRule="auto"/>
-              <w:rPr>
-                <w:sz w:val="20"/>
-                <w:szCs w:val="20"/>
-              </w:rPr>
-            </w:pPr>
-            <w:r>
-              <w:rPr>
-                <w:sz w:val="20"/>
-                <w:szCs w:val="20"/>
-              </w:rPr>
-              <w:t>Vitor Soares De Oliveira</w:t>
-            </w:r>
-          </w:p>
-        </w:tc>
-        <w:tc>
-          <w:tcPr>
-            <w:tcW w:w="2587" w:type="dxa"/>
-            <w:tcBorders>
-              <w:top w:val="single" w:sz="8" w:space="0" w:color="FF9900"/>
-              <w:left w:val="single" w:sz="8" w:space="0" w:color="FF9900"/>
-              <w:bottom w:val="single" w:sz="8" w:space="0" w:color="FF9900"/>
-              <w:right w:val="single" w:sz="8" w:space="0" w:color="FF9900"/>
-            </w:tcBorders>
-            <w:tcMar>
-              <w:top w:w="100" w:type="dxa"/>
-              <w:left w:w="100" w:type="dxa"/>
-              <w:bottom w:w="100" w:type="dxa"/>
-              <w:right w:w="100" w:type="dxa"/>
-            </w:tcMar>
-          </w:tcPr>
-          <w:p>
-            <w:pPr>
-              <w:widowControl w:val="0"/>
-              <w:spacing w:line="240" w:lineRule="auto"/>
-              <w:jc w:val="center"/>
-              <w:rPr>
-                <w:sz w:val="20"/>
-                <w:szCs w:val="20"/>
-              </w:rPr>
-            </w:pPr>
-            <w:r>
-              <w:rPr>
-                <w:sz w:val="20"/>
-                <w:szCs w:val="20"/>
-              </w:rPr>
-              <w:t>1901878</w:t>
-            </w:r>
-          </w:p>
-        </w:tc>
-        <w:tc>
-          <w:tcPr>
-            <w:tcW w:w="1798" w:type="dxa"/>
-            <w:tcBorders>
-              <w:top w:val="single" w:sz="8" w:space="0" w:color="FF9900"/>
-              <w:left w:val="single" w:sz="8" w:space="0" w:color="FF9900"/>
-              <w:bottom w:val="single" w:sz="8" w:space="0" w:color="FF9900"/>
-              <w:right w:val="single" w:sz="8" w:space="0" w:color="FF9900"/>
-            </w:tcBorders>
-            <w:tcMar>
-              <w:top w:w="100" w:type="dxa"/>
-              <w:left w:w="100" w:type="dxa"/>
-              <w:bottom w:w="100" w:type="dxa"/>
-              <w:right w:w="100" w:type="dxa"/>
-            </w:tcMar>
-          </w:tcPr>
-          <w:p>
-            <w:pPr>
-              <w:widowControl w:val="0"/>
-              <w:spacing w:line="240" w:lineRule="auto"/>
-              <w:jc w:val="center"/>
-              <w:rPr>
-                <w:sz w:val="20"/>
-                <w:szCs w:val="20"/>
-              </w:rPr>
-            </w:pPr>
-            <w:r>
-              <w:rPr>
-                <w:sz w:val="20"/>
-                <w:szCs w:val="20"/>
-              </w:rPr>
-              <w:t>vitor.soliveira@aluno.faculdadeimpacta.com.br</w:t>
-            </w:r>
-          </w:p>
-        </w:tc>
-        <w:tc>
-          <w:tcPr>
-            <w:tcW w:w="2642" w:type="dxa"/>
-            <w:tcBorders>
-              <w:top w:val="single" w:sz="8" w:space="0" w:color="FF9900"/>
-              <w:left w:val="single" w:sz="8" w:space="0" w:color="FF9900"/>
-              <w:bottom w:val="single" w:sz="8" w:space="0" w:color="FF9900"/>
-              <w:right w:val="single" w:sz="8" w:space="0" w:color="FF9900"/>
-            </w:tcBorders>
-            <w:tcMar>
-              <w:top w:w="100" w:type="dxa"/>
-              <w:left w:w="100" w:type="dxa"/>
-              <w:bottom w:w="100" w:type="dxa"/>
-              <w:right w:w="100" w:type="dxa"/>
-            </w:tcMar>
-          </w:tcPr>
-          <w:p>
-            <w:pPr>
-              <w:widowControl w:val="0"/>
-              <w:spacing w:line="240" w:lineRule="auto"/>
-              <w:rPr>
-                <w:sz w:val="20"/>
-                <w:szCs w:val="20"/>
-                <w:u w:val="single"/>
-              </w:rPr>
-            </w:pPr>
-            <w:r>
-              <w:rPr>
-                <w:sz w:val="20"/>
-                <w:szCs w:val="20"/>
-              </w:rPr>
-              <w:t>(11)97953-2484</w:t>
-            </w:r>
-          </w:p>
-        </w:tc>
-      </w:tr>
     </w:tbl>
     <w:p>
       <w:pPr>
@@ -914,6 +623,8 @@
           <w:b/>
         </w:rPr>
       </w:pPr>
+      <w:bookmarkStart w:id="2" w:name="_GoBack"/>
+      <w:bookmarkEnd w:id="2"/>
     </w:p>
     <w:p>
       <w:pPr>
@@ -1014,7 +725,6 @@
           </w:p>
         </w:tc>
       </w:tr>
-      <w:bookmarkEnd w:id="2"/>
     </w:tbl>
     <w:p/>
     <w:p/>
@@ -1640,7 +1350,6 @@
               </w:pBdr>
             </w:pPr>
             <w:r>
-              <w:lastRenderedPageBreak/>
               <w:t>6</w:t>
             </w:r>
           </w:p>
@@ -1832,6 +1541,7 @@
               </w:pBdr>
             </w:pPr>
             <w:r>
+              <w:lastRenderedPageBreak/>
               <w:t>8</w:t>
             </w:r>
           </w:p>
@@ -3193,7 +2903,6 @@
               </w:pBdr>
             </w:pPr>
             <w:r>
-              <w:lastRenderedPageBreak/>
               <w:t>22</w:t>
             </w:r>
           </w:p>
@@ -3386,6 +3095,7 @@
               </w:pBdr>
             </w:pPr>
             <w:r>
+              <w:lastRenderedPageBreak/>
               <w:t>24</w:t>
             </w:r>
           </w:p>
@@ -3551,15 +3261,7 @@
               </w:pBdr>
             </w:pPr>
             <w:r>
-              <w:t xml:space="preserve">Uma área com as </w:t>
-            </w:r>
-            <w:proofErr w:type="gramStart"/>
-            <w:r>
-              <w:t>duvidas</w:t>
-            </w:r>
-            <w:proofErr w:type="gramEnd"/>
-            <w:r>
-              <w:t xml:space="preserve"> mais frequentes dos produtos ou da loja em si.</w:t>
+              <w:t>Uma área com as duvidas mais frequentes dos produtos ou da loja em si.</w:t>
             </w:r>
           </w:p>
         </w:tc>
@@ -4981,7 +4683,6 @@
               </w:pBdr>
             </w:pPr>
             <w:r>
-              <w:lastRenderedPageBreak/>
               <w:t>40</w:t>
             </w:r>
           </w:p>
@@ -6251,7 +5952,7 @@
       </w:pPr>
     </w:pPrDefault>
   </w:docDefaults>
-  <w:latentStyles w:defLockedState="0" w:defUIPriority="99" w:defSemiHidden="0" w:defUnhideWhenUsed="0" w:defQFormat="0" w:count="377">
+  <w:latentStyles w:defLockedState="0" w:defUIPriority="99" w:defSemiHidden="0" w:defUnhideWhenUsed="0" w:defQFormat="0" w:count="376">
     <w:lsdException w:name="Normal" w:uiPriority="0" w:qFormat="1"/>
     <w:lsdException w:name="heading 1" w:uiPriority="9" w:qFormat="1"/>
     <w:lsdException w:name="heading 2" w:semiHidden="1" w:uiPriority="9" w:unhideWhenUsed="1" w:qFormat="1"/>
@@ -6628,7 +6329,6 @@
     <w:lsdException w:name="Hashtag" w:semiHidden="1" w:unhideWhenUsed="1"/>
     <w:lsdException w:name="Unresolved Mention" w:semiHidden="1" w:unhideWhenUsed="1"/>
     <w:lsdException w:name="Smart Link" w:semiHidden="1" w:unhideWhenUsed="1"/>
-    <w:lsdException w:name="Smart Link Error" w:semiHidden="1" w:unhideWhenUsed="1"/>
   </w:latentStyles>
   <w:style w:type="paragraph" w:default="1" w:styleId="Normal">
     <w:name w:val="Normal"/>

--- a/12. Grupo Z Lista de Características.docx
+++ b/12. Grupo Z Lista de Características.docx
@@ -616,6 +616,149 @@
           </w:p>
         </w:tc>
       </w:tr>
+      <w:tr>
+        <w:tc>
+          <w:tcPr>
+            <w:tcW w:w="2588" w:type="dxa"/>
+            <w:tcBorders>
+              <w:top w:val="single" w:sz="8" w:space="0" w:color="FF9900"/>
+              <w:left w:val="single" w:sz="8" w:space="0" w:color="FF9900"/>
+              <w:bottom w:val="single" w:sz="8" w:space="0" w:color="FF9900"/>
+              <w:right w:val="single" w:sz="8" w:space="0" w:color="FF9900"/>
+            </w:tcBorders>
+            <w:tcMar>
+              <w:top w:w="100" w:type="dxa"/>
+              <w:left w:w="100" w:type="dxa"/>
+              <w:bottom w:w="100" w:type="dxa"/>
+              <w:right w:w="100" w:type="dxa"/>
+            </w:tcMar>
+          </w:tcPr>
+          <w:p>
+            <w:pPr>
+              <w:widowControl w:val="0"/>
+              <w:spacing w:line="240" w:lineRule="auto"/>
+              <w:rPr>
+                <w:sz w:val="20"/>
+                <w:szCs w:val="20"/>
+              </w:rPr>
+            </w:pPr>
+            <w:bookmarkStart w:id="2" w:name="_GoBack"/>
+            <w:r>
+              <w:rPr>
+                <w:sz w:val="20"/>
+                <w:szCs w:val="20"/>
+              </w:rPr>
+              <w:t>João Victor Lacerda dos reis</w:t>
+            </w:r>
+            <w:bookmarkEnd w:id="2"/>
+          </w:p>
+        </w:tc>
+        <w:tc>
+          <w:tcPr>
+            <w:tcW w:w="2587" w:type="dxa"/>
+            <w:tcBorders>
+              <w:top w:val="single" w:sz="8" w:space="0" w:color="FF9900"/>
+              <w:left w:val="single" w:sz="8" w:space="0" w:color="FF9900"/>
+              <w:bottom w:val="single" w:sz="8" w:space="0" w:color="FF9900"/>
+              <w:right w:val="single" w:sz="8" w:space="0" w:color="FF9900"/>
+            </w:tcBorders>
+            <w:tcMar>
+              <w:top w:w="100" w:type="dxa"/>
+              <w:left w:w="100" w:type="dxa"/>
+              <w:bottom w:w="100" w:type="dxa"/>
+              <w:right w:w="100" w:type="dxa"/>
+            </w:tcMar>
+          </w:tcPr>
+          <w:p>
+            <w:pPr>
+              <w:widowControl w:val="0"/>
+              <w:spacing w:line="240" w:lineRule="auto"/>
+              <w:jc w:val="center"/>
+              <w:rPr>
+                <w:sz w:val="20"/>
+                <w:szCs w:val="20"/>
+              </w:rPr>
+            </w:pPr>
+            <w:r>
+              <w:rPr>
+                <w:sz w:val="20"/>
+                <w:szCs w:val="20"/>
+              </w:rPr>
+              <w:t>1901204</w:t>
+            </w:r>
+          </w:p>
+        </w:tc>
+        <w:tc>
+          <w:tcPr>
+            <w:tcW w:w="1798" w:type="dxa"/>
+            <w:tcBorders>
+              <w:top w:val="single" w:sz="8" w:space="0" w:color="FF9900"/>
+              <w:left w:val="single" w:sz="8" w:space="0" w:color="FF9900"/>
+              <w:bottom w:val="single" w:sz="8" w:space="0" w:color="FF9900"/>
+              <w:right w:val="single" w:sz="8" w:space="0" w:color="FF9900"/>
+            </w:tcBorders>
+            <w:tcMar>
+              <w:top w:w="100" w:type="dxa"/>
+              <w:left w:w="100" w:type="dxa"/>
+              <w:bottom w:w="100" w:type="dxa"/>
+              <w:right w:w="100" w:type="dxa"/>
+            </w:tcMar>
+          </w:tcPr>
+          <w:p>
+            <w:pPr>
+              <w:widowControl w:val="0"/>
+              <w:spacing w:line="240" w:lineRule="auto"/>
+              <w:jc w:val="center"/>
+              <w:rPr>
+                <w:sz w:val="20"/>
+                <w:szCs w:val="20"/>
+              </w:rPr>
+            </w:pPr>
+            <w:r>
+              <w:rPr>
+                <w:sz w:val="20"/>
+                <w:szCs w:val="20"/>
+              </w:rPr>
+              <w:t>João.reis@aluno.faculdadeimpacta.com.br</w:t>
+            </w:r>
+          </w:p>
+        </w:tc>
+        <w:tc>
+          <w:tcPr>
+            <w:tcW w:w="2642" w:type="dxa"/>
+            <w:tcBorders>
+              <w:top w:val="single" w:sz="8" w:space="0" w:color="FF9900"/>
+              <w:left w:val="single" w:sz="8" w:space="0" w:color="FF9900"/>
+              <w:bottom w:val="single" w:sz="8" w:space="0" w:color="FF9900"/>
+              <w:right w:val="single" w:sz="8" w:space="0" w:color="FF9900"/>
+            </w:tcBorders>
+            <w:tcMar>
+              <w:top w:w="100" w:type="dxa"/>
+              <w:left w:w="100" w:type="dxa"/>
+              <w:bottom w:w="100" w:type="dxa"/>
+              <w:right w:w="100" w:type="dxa"/>
+            </w:tcMar>
+          </w:tcPr>
+          <w:p>
+            <w:pPr>
+              <w:widowControl w:val="0"/>
+              <w:spacing w:line="240" w:lineRule="auto"/>
+              <w:rPr>
+                <w:sz w:val="20"/>
+                <w:szCs w:val="20"/>
+                <w:u w:val="single"/>
+              </w:rPr>
+            </w:pPr>
+            <w:r>
+              <w:rPr>
+                <w:sz w:val="20"/>
+                <w:szCs w:val="20"/>
+              </w:rPr>
+              <w:t>(11) 94987-3583</w:t>
+            </w:r>
+          </w:p>
+        </w:tc>
+      </w:tr>
     </w:tbl>
     <w:p>
       <w:pPr>
@@ -623,8 +766,6 @@
           <w:b/>
         </w:rPr>
       </w:pPr>
-      <w:bookmarkStart w:id="2" w:name="_GoBack"/>
-      <w:bookmarkEnd w:id="2"/>
     </w:p>
     <w:p>
       <w:pPr>
@@ -1452,6 +1593,7 @@
               </w:pBdr>
             </w:pPr>
             <w:r>
+              <w:lastRenderedPageBreak/>
               <w:t>7</w:t>
             </w:r>
           </w:p>
@@ -1541,7 +1683,6 @@
               </w:pBdr>
             </w:pPr>
             <w:r>
-              <w:lastRenderedPageBreak/>
               <w:t>8</w:t>
             </w:r>
           </w:p>
@@ -2999,6 +3140,7 @@
               </w:pBdr>
             </w:pPr>
             <w:r>
+              <w:lastRenderedPageBreak/>
               <w:t>23</w:t>
             </w:r>
           </w:p>
@@ -3095,7 +3237,6 @@
               </w:pBdr>
             </w:pPr>
             <w:r>
-              <w:lastRenderedPageBreak/>
               <w:t>24</w:t>
             </w:r>
           </w:p>
@@ -3261,7 +3402,15 @@
               </w:pBdr>
             </w:pPr>
             <w:r>
-              <w:t>Uma área com as duvidas mais frequentes dos produtos ou da loja em si.</w:t>
+              <w:t xml:space="preserve">Uma área com as </w:t>
+            </w:r>
+            <w:proofErr w:type="gramStart"/>
+            <w:r>
+              <w:t>duvidas</w:t>
+            </w:r>
+            <w:proofErr w:type="gramEnd"/>
+            <w:r>
+              <w:t xml:space="preserve"> mais frequentes dos produtos ou da loja em si.</w:t>
             </w:r>
           </w:p>
         </w:tc>
@@ -4744,7 +4893,11 @@
               </w:pBdr>
             </w:pPr>
             <w:r>
-              <w:t>Esta área será para clientes que tenham contas registradas no site, essa será uma função para inovar a forma que o cliente interagir com o site, será possível montar o bolo de forma simples e rápida.</w:t>
+              <w:t xml:space="preserve">Esta área será para clientes que tenham contas registradas no site, essa será uma função para inovar </w:t>
+            </w:r>
+            <w:r>
+              <w:lastRenderedPageBreak/>
+              <w:t>a forma que o cliente interagir com o site, será possível montar o bolo de forma simples e rápida.</w:t>
             </w:r>
           </w:p>
         </w:tc>

--- a/12. Grupo Z Lista de Características.docx
+++ b/12. Grupo Z Lista de Características.docx
@@ -12,760 +12,10 @@
       <w:r>
         <w:t>Lista de Características</w:t>
       </w:r>
-    </w:p>
-    <w:p>
-      <w:pPr>
-        <w:pStyle w:val="Subttulo"/>
-      </w:pPr>
       <w:bookmarkStart w:id="1" w:name="_2waxkzd9njbq" w:colFirst="0" w:colLast="0"/>
+      <w:bookmarkStart w:id="2" w:name="_GoBack"/>
       <w:bookmarkEnd w:id="1"/>
-      <w:r>
-        <w:t>Grupo Z</w:t>
-      </w:r>
-    </w:p>
-    <w:tbl>
-      <w:tblPr>
-        <w:tblW w:w="9615" w:type="dxa"/>
-        <w:tblInd w:w="100" w:type="dxa"/>
-        <w:tblBorders>
-          <w:top w:val="single" w:sz="8" w:space="0" w:color="FF9900"/>
-          <w:left w:val="single" w:sz="8" w:space="0" w:color="FF9900"/>
-          <w:bottom w:val="single" w:sz="8" w:space="0" w:color="FF9900"/>
-          <w:right w:val="single" w:sz="8" w:space="0" w:color="FF9900"/>
-          <w:insideH w:val="single" w:sz="8" w:space="0" w:color="FF9900"/>
-          <w:insideV w:val="single" w:sz="8" w:space="0" w:color="FF9900"/>
-        </w:tblBorders>
-        <w:tblLayout w:type="fixed"/>
-        <w:tblLook w:val="0600" w:firstRow="0" w:lastRow="0" w:firstColumn="0" w:lastColumn="0" w:noHBand="1" w:noVBand="1"/>
-      </w:tblPr>
-      <w:tblGrid>
-        <w:gridCol w:w="2588"/>
-        <w:gridCol w:w="2587"/>
-        <w:gridCol w:w="1798"/>
-        <w:gridCol w:w="2642"/>
-      </w:tblGrid>
-      <w:tr>
-        <w:tc>
-          <w:tcPr>
-            <w:tcW w:w="2588" w:type="dxa"/>
-            <w:tcBorders>
-              <w:top w:val="single" w:sz="8" w:space="0" w:color="FF9900"/>
-              <w:left w:val="single" w:sz="8" w:space="0" w:color="FF9900"/>
-              <w:bottom w:val="single" w:sz="8" w:space="0" w:color="FF9900"/>
-              <w:right w:val="single" w:sz="8" w:space="0" w:color="FF9900"/>
-            </w:tcBorders>
-            <w:shd w:val="clear" w:color="auto" w:fill="F9CB9C"/>
-            <w:tcMar>
-              <w:top w:w="100" w:type="dxa"/>
-              <w:left w:w="100" w:type="dxa"/>
-              <w:bottom w:w="100" w:type="dxa"/>
-              <w:right w:w="100" w:type="dxa"/>
-            </w:tcMar>
-            <w:hideMark/>
-          </w:tcPr>
-          <w:p>
-            <w:pPr>
-              <w:spacing w:line="240" w:lineRule="auto"/>
-              <w:rPr>
-                <w:sz w:val="20"/>
-                <w:szCs w:val="20"/>
-              </w:rPr>
-            </w:pPr>
-            <w:r>
-              <w:rPr>
-                <w:sz w:val="20"/>
-                <w:szCs w:val="20"/>
-              </w:rPr>
-              <w:t>Aluno</w:t>
-            </w:r>
-          </w:p>
-        </w:tc>
-        <w:tc>
-          <w:tcPr>
-            <w:tcW w:w="2587" w:type="dxa"/>
-            <w:tcBorders>
-              <w:top w:val="single" w:sz="8" w:space="0" w:color="FF9900"/>
-              <w:left w:val="single" w:sz="8" w:space="0" w:color="FF9900"/>
-              <w:bottom w:val="single" w:sz="8" w:space="0" w:color="FF9900"/>
-              <w:right w:val="single" w:sz="8" w:space="0" w:color="FF9900"/>
-            </w:tcBorders>
-            <w:shd w:val="clear" w:color="auto" w:fill="F9CB9C"/>
-            <w:tcMar>
-              <w:top w:w="100" w:type="dxa"/>
-              <w:left w:w="100" w:type="dxa"/>
-              <w:bottom w:w="100" w:type="dxa"/>
-              <w:right w:w="100" w:type="dxa"/>
-            </w:tcMar>
-            <w:hideMark/>
-          </w:tcPr>
-          <w:p>
-            <w:pPr>
-              <w:spacing w:line="240" w:lineRule="auto"/>
-              <w:rPr>
-                <w:sz w:val="20"/>
-                <w:szCs w:val="20"/>
-              </w:rPr>
-            </w:pPr>
-            <w:r>
-              <w:rPr>
-                <w:sz w:val="20"/>
-                <w:szCs w:val="20"/>
-              </w:rPr>
-              <w:t>RA</w:t>
-            </w:r>
-          </w:p>
-        </w:tc>
-        <w:tc>
-          <w:tcPr>
-            <w:tcW w:w="1798" w:type="dxa"/>
-            <w:tcBorders>
-              <w:top w:val="single" w:sz="8" w:space="0" w:color="FF9900"/>
-              <w:left w:val="single" w:sz="8" w:space="0" w:color="FF9900"/>
-              <w:bottom w:val="single" w:sz="8" w:space="0" w:color="FF9900"/>
-              <w:right w:val="single" w:sz="8" w:space="0" w:color="FF9900"/>
-            </w:tcBorders>
-            <w:shd w:val="clear" w:color="auto" w:fill="F9CB9C"/>
-            <w:tcMar>
-              <w:top w:w="100" w:type="dxa"/>
-              <w:left w:w="100" w:type="dxa"/>
-              <w:bottom w:w="100" w:type="dxa"/>
-              <w:right w:w="100" w:type="dxa"/>
-            </w:tcMar>
-            <w:hideMark/>
-          </w:tcPr>
-          <w:p>
-            <w:pPr>
-              <w:spacing w:line="240" w:lineRule="auto"/>
-              <w:rPr>
-                <w:sz w:val="20"/>
-                <w:szCs w:val="20"/>
-              </w:rPr>
-            </w:pPr>
-            <w:r>
-              <w:rPr>
-                <w:sz w:val="20"/>
-                <w:szCs w:val="20"/>
-              </w:rPr>
-              <w:t>E-mail</w:t>
-            </w:r>
-          </w:p>
-        </w:tc>
-        <w:tc>
-          <w:tcPr>
-            <w:tcW w:w="2642" w:type="dxa"/>
-            <w:tcBorders>
-              <w:top w:val="single" w:sz="8" w:space="0" w:color="FF9900"/>
-              <w:left w:val="single" w:sz="8" w:space="0" w:color="FF9900"/>
-              <w:bottom w:val="single" w:sz="8" w:space="0" w:color="FF9900"/>
-              <w:right w:val="single" w:sz="8" w:space="0" w:color="FF9900"/>
-            </w:tcBorders>
-            <w:shd w:val="clear" w:color="auto" w:fill="F9CB9C"/>
-            <w:tcMar>
-              <w:top w:w="100" w:type="dxa"/>
-              <w:left w:w="100" w:type="dxa"/>
-              <w:bottom w:w="100" w:type="dxa"/>
-              <w:right w:w="100" w:type="dxa"/>
-            </w:tcMar>
-            <w:hideMark/>
-          </w:tcPr>
-          <w:p>
-            <w:pPr>
-              <w:spacing w:line="240" w:lineRule="auto"/>
-              <w:rPr>
-                <w:sz w:val="20"/>
-                <w:szCs w:val="20"/>
-              </w:rPr>
-            </w:pPr>
-            <w:r>
-              <w:rPr>
-                <w:sz w:val="20"/>
-                <w:szCs w:val="20"/>
-              </w:rPr>
-              <w:t>Celular</w:t>
-            </w:r>
-          </w:p>
-        </w:tc>
-      </w:tr>
-      <w:tr>
-        <w:tc>
-          <w:tcPr>
-            <w:tcW w:w="2588" w:type="dxa"/>
-            <w:tcBorders>
-              <w:top w:val="single" w:sz="8" w:space="0" w:color="FF9900"/>
-              <w:left w:val="single" w:sz="8" w:space="0" w:color="FF9900"/>
-              <w:bottom w:val="single" w:sz="8" w:space="0" w:color="FF9900"/>
-              <w:right w:val="single" w:sz="8" w:space="0" w:color="FF9900"/>
-            </w:tcBorders>
-            <w:tcMar>
-              <w:top w:w="100" w:type="dxa"/>
-              <w:left w:w="100" w:type="dxa"/>
-              <w:bottom w:w="100" w:type="dxa"/>
-              <w:right w:w="100" w:type="dxa"/>
-            </w:tcMar>
-          </w:tcPr>
-          <w:p>
-            <w:pPr>
-              <w:widowControl w:val="0"/>
-              <w:spacing w:line="240" w:lineRule="auto"/>
-              <w:rPr>
-                <w:sz w:val="20"/>
-                <w:szCs w:val="20"/>
-              </w:rPr>
-            </w:pPr>
-            <w:r>
-              <w:rPr>
-                <w:sz w:val="20"/>
-                <w:szCs w:val="20"/>
-              </w:rPr>
-              <w:t>Vitor Soares De Oliveira</w:t>
-            </w:r>
-          </w:p>
-        </w:tc>
-        <w:tc>
-          <w:tcPr>
-            <w:tcW w:w="2587" w:type="dxa"/>
-            <w:tcBorders>
-              <w:top w:val="single" w:sz="8" w:space="0" w:color="FF9900"/>
-              <w:left w:val="single" w:sz="8" w:space="0" w:color="FF9900"/>
-              <w:bottom w:val="single" w:sz="8" w:space="0" w:color="FF9900"/>
-              <w:right w:val="single" w:sz="8" w:space="0" w:color="FF9900"/>
-            </w:tcBorders>
-            <w:tcMar>
-              <w:top w:w="100" w:type="dxa"/>
-              <w:left w:w="100" w:type="dxa"/>
-              <w:bottom w:w="100" w:type="dxa"/>
-              <w:right w:w="100" w:type="dxa"/>
-            </w:tcMar>
-          </w:tcPr>
-          <w:p>
-            <w:pPr>
-              <w:widowControl w:val="0"/>
-              <w:spacing w:line="240" w:lineRule="auto"/>
-              <w:jc w:val="center"/>
-              <w:rPr>
-                <w:sz w:val="20"/>
-                <w:szCs w:val="20"/>
-              </w:rPr>
-            </w:pPr>
-            <w:r>
-              <w:rPr>
-                <w:sz w:val="20"/>
-                <w:szCs w:val="20"/>
-              </w:rPr>
-              <w:t>1901878</w:t>
-            </w:r>
-          </w:p>
-        </w:tc>
-        <w:tc>
-          <w:tcPr>
-            <w:tcW w:w="1798" w:type="dxa"/>
-            <w:tcBorders>
-              <w:top w:val="single" w:sz="8" w:space="0" w:color="FF9900"/>
-              <w:left w:val="single" w:sz="8" w:space="0" w:color="FF9900"/>
-              <w:bottom w:val="single" w:sz="8" w:space="0" w:color="FF9900"/>
-              <w:right w:val="single" w:sz="8" w:space="0" w:color="FF9900"/>
-            </w:tcBorders>
-            <w:tcMar>
-              <w:top w:w="100" w:type="dxa"/>
-              <w:left w:w="100" w:type="dxa"/>
-              <w:bottom w:w="100" w:type="dxa"/>
-              <w:right w:w="100" w:type="dxa"/>
-            </w:tcMar>
-          </w:tcPr>
-          <w:p>
-            <w:pPr>
-              <w:widowControl w:val="0"/>
-              <w:spacing w:line="240" w:lineRule="auto"/>
-              <w:jc w:val="center"/>
-              <w:rPr>
-                <w:sz w:val="20"/>
-                <w:szCs w:val="20"/>
-              </w:rPr>
-            </w:pPr>
-            <w:r>
-              <w:rPr>
-                <w:sz w:val="20"/>
-                <w:szCs w:val="20"/>
-              </w:rPr>
-              <w:t>vitor.soliveira@aluno.faculdadeimpacta.com.br</w:t>
-            </w:r>
-          </w:p>
-        </w:tc>
-        <w:tc>
-          <w:tcPr>
-            <w:tcW w:w="2642" w:type="dxa"/>
-            <w:tcBorders>
-              <w:top w:val="single" w:sz="8" w:space="0" w:color="FF9900"/>
-              <w:left w:val="single" w:sz="8" w:space="0" w:color="FF9900"/>
-              <w:bottom w:val="single" w:sz="8" w:space="0" w:color="FF9900"/>
-              <w:right w:val="single" w:sz="8" w:space="0" w:color="FF9900"/>
-            </w:tcBorders>
-            <w:tcMar>
-              <w:top w:w="100" w:type="dxa"/>
-              <w:left w:w="100" w:type="dxa"/>
-              <w:bottom w:w="100" w:type="dxa"/>
-              <w:right w:w="100" w:type="dxa"/>
-            </w:tcMar>
-          </w:tcPr>
-          <w:p>
-            <w:pPr>
-              <w:widowControl w:val="0"/>
-              <w:spacing w:line="240" w:lineRule="auto"/>
-              <w:rPr>
-                <w:sz w:val="20"/>
-                <w:szCs w:val="20"/>
-                <w:u w:val="single"/>
-              </w:rPr>
-            </w:pPr>
-            <w:r>
-              <w:rPr>
-                <w:sz w:val="20"/>
-                <w:szCs w:val="20"/>
-              </w:rPr>
-              <w:t>(11)97953-2484</w:t>
-            </w:r>
-          </w:p>
-        </w:tc>
-      </w:tr>
-      <w:tr>
-        <w:tc>
-          <w:tcPr>
-            <w:tcW w:w="2588" w:type="dxa"/>
-            <w:tcBorders>
-              <w:top w:val="single" w:sz="8" w:space="0" w:color="FF9900"/>
-              <w:left w:val="single" w:sz="8" w:space="0" w:color="FF9900"/>
-              <w:bottom w:val="single" w:sz="8" w:space="0" w:color="FF9900"/>
-              <w:right w:val="single" w:sz="8" w:space="0" w:color="FF9900"/>
-            </w:tcBorders>
-            <w:tcMar>
-              <w:top w:w="100" w:type="dxa"/>
-              <w:left w:w="100" w:type="dxa"/>
-              <w:bottom w:w="100" w:type="dxa"/>
-              <w:right w:w="100" w:type="dxa"/>
-            </w:tcMar>
-          </w:tcPr>
-          <w:p>
-            <w:pPr>
-              <w:widowControl w:val="0"/>
-              <w:spacing w:line="240" w:lineRule="auto"/>
-              <w:rPr>
-                <w:sz w:val="20"/>
-                <w:szCs w:val="20"/>
-              </w:rPr>
-            </w:pPr>
-            <w:proofErr w:type="spellStart"/>
-            <w:r>
-              <w:rPr>
-                <w:sz w:val="20"/>
-                <w:szCs w:val="20"/>
-              </w:rPr>
-              <w:t>Italo</w:t>
-            </w:r>
-            <w:proofErr w:type="spellEnd"/>
-            <w:r>
-              <w:rPr>
-                <w:sz w:val="20"/>
-                <w:szCs w:val="20"/>
-              </w:rPr>
-              <w:t xml:space="preserve"> Rodrigues da Silva</w:t>
-            </w:r>
-          </w:p>
-        </w:tc>
-        <w:tc>
-          <w:tcPr>
-            <w:tcW w:w="2587" w:type="dxa"/>
-            <w:tcBorders>
-              <w:top w:val="single" w:sz="8" w:space="0" w:color="FF9900"/>
-              <w:left w:val="single" w:sz="8" w:space="0" w:color="FF9900"/>
-              <w:bottom w:val="single" w:sz="8" w:space="0" w:color="FF9900"/>
-              <w:right w:val="single" w:sz="8" w:space="0" w:color="FF9900"/>
-            </w:tcBorders>
-            <w:tcMar>
-              <w:top w:w="100" w:type="dxa"/>
-              <w:left w:w="100" w:type="dxa"/>
-              <w:bottom w:w="100" w:type="dxa"/>
-              <w:right w:w="100" w:type="dxa"/>
-            </w:tcMar>
-          </w:tcPr>
-          <w:p>
-            <w:pPr>
-              <w:widowControl w:val="0"/>
-              <w:spacing w:line="240" w:lineRule="auto"/>
-              <w:jc w:val="center"/>
-              <w:rPr>
-                <w:sz w:val="20"/>
-                <w:szCs w:val="20"/>
-              </w:rPr>
-            </w:pPr>
-            <w:r>
-              <w:rPr>
-                <w:sz w:val="20"/>
-                <w:szCs w:val="20"/>
-              </w:rPr>
-              <w:t>1901642</w:t>
-            </w:r>
-          </w:p>
-        </w:tc>
-        <w:tc>
-          <w:tcPr>
-            <w:tcW w:w="1798" w:type="dxa"/>
-            <w:tcBorders>
-              <w:top w:val="single" w:sz="8" w:space="0" w:color="FF9900"/>
-              <w:left w:val="single" w:sz="8" w:space="0" w:color="FF9900"/>
-              <w:bottom w:val="single" w:sz="8" w:space="0" w:color="FF9900"/>
-              <w:right w:val="single" w:sz="8" w:space="0" w:color="FF9900"/>
-            </w:tcBorders>
-            <w:tcMar>
-              <w:top w:w="100" w:type="dxa"/>
-              <w:left w:w="100" w:type="dxa"/>
-              <w:bottom w:w="100" w:type="dxa"/>
-              <w:right w:w="100" w:type="dxa"/>
-            </w:tcMar>
-          </w:tcPr>
-          <w:p>
-            <w:pPr>
-              <w:widowControl w:val="0"/>
-              <w:spacing w:line="240" w:lineRule="auto"/>
-              <w:jc w:val="center"/>
-              <w:rPr>
-                <w:sz w:val="20"/>
-                <w:szCs w:val="20"/>
-              </w:rPr>
-            </w:pPr>
-            <w:r>
-              <w:rPr>
-                <w:sz w:val="20"/>
-                <w:szCs w:val="20"/>
-              </w:rPr>
-              <w:t>italo.silva@aluno.faculdadeimpacta.com.br</w:t>
-            </w:r>
-          </w:p>
-        </w:tc>
-        <w:tc>
-          <w:tcPr>
-            <w:tcW w:w="2642" w:type="dxa"/>
-            <w:tcBorders>
-              <w:top w:val="single" w:sz="8" w:space="0" w:color="FF9900"/>
-              <w:left w:val="single" w:sz="8" w:space="0" w:color="FF9900"/>
-              <w:bottom w:val="single" w:sz="8" w:space="0" w:color="FF9900"/>
-              <w:right w:val="single" w:sz="8" w:space="0" w:color="FF9900"/>
-            </w:tcBorders>
-            <w:tcMar>
-              <w:top w:w="100" w:type="dxa"/>
-              <w:left w:w="100" w:type="dxa"/>
-              <w:bottom w:w="100" w:type="dxa"/>
-              <w:right w:w="100" w:type="dxa"/>
-            </w:tcMar>
-          </w:tcPr>
-          <w:p>
-            <w:pPr>
-              <w:widowControl w:val="0"/>
-              <w:spacing w:line="240" w:lineRule="auto"/>
-              <w:rPr>
-                <w:sz w:val="20"/>
-                <w:szCs w:val="20"/>
-              </w:rPr>
-            </w:pPr>
-            <w:r>
-              <w:rPr>
-                <w:sz w:val="20"/>
-                <w:szCs w:val="20"/>
-              </w:rPr>
-              <w:t>(11) 97682-2338</w:t>
-            </w:r>
-          </w:p>
-        </w:tc>
-      </w:tr>
-      <w:tr>
-        <w:tc>
-          <w:tcPr>
-            <w:tcW w:w="2588" w:type="dxa"/>
-            <w:tcBorders>
-              <w:top w:val="single" w:sz="8" w:space="0" w:color="FF9900"/>
-              <w:left w:val="single" w:sz="8" w:space="0" w:color="FF9900"/>
-              <w:bottom w:val="single" w:sz="8" w:space="0" w:color="FF9900"/>
-              <w:right w:val="single" w:sz="8" w:space="0" w:color="FF9900"/>
-            </w:tcBorders>
-            <w:tcMar>
-              <w:top w:w="100" w:type="dxa"/>
-              <w:left w:w="100" w:type="dxa"/>
-              <w:bottom w:w="100" w:type="dxa"/>
-              <w:right w:w="100" w:type="dxa"/>
-            </w:tcMar>
-          </w:tcPr>
-          <w:p>
-            <w:pPr>
-              <w:widowControl w:val="0"/>
-              <w:spacing w:line="240" w:lineRule="auto"/>
-              <w:rPr>
-                <w:sz w:val="20"/>
-                <w:szCs w:val="20"/>
-              </w:rPr>
-            </w:pPr>
-            <w:r>
-              <w:rPr>
-                <w:sz w:val="20"/>
-                <w:szCs w:val="20"/>
-              </w:rPr>
-              <w:t>Henrique Marinho de Almeida</w:t>
-            </w:r>
-          </w:p>
-        </w:tc>
-        <w:tc>
-          <w:tcPr>
-            <w:tcW w:w="2587" w:type="dxa"/>
-            <w:tcBorders>
-              <w:top w:val="single" w:sz="8" w:space="0" w:color="FF9900"/>
-              <w:left w:val="single" w:sz="8" w:space="0" w:color="FF9900"/>
-              <w:bottom w:val="single" w:sz="8" w:space="0" w:color="FF9900"/>
-              <w:right w:val="single" w:sz="8" w:space="0" w:color="FF9900"/>
-            </w:tcBorders>
-            <w:tcMar>
-              <w:top w:w="100" w:type="dxa"/>
-              <w:left w:w="100" w:type="dxa"/>
-              <w:bottom w:w="100" w:type="dxa"/>
-              <w:right w:w="100" w:type="dxa"/>
-            </w:tcMar>
-          </w:tcPr>
-          <w:p>
-            <w:pPr>
-              <w:widowControl w:val="0"/>
-              <w:spacing w:line="240" w:lineRule="auto"/>
-              <w:jc w:val="center"/>
-              <w:rPr>
-                <w:sz w:val="20"/>
-                <w:szCs w:val="20"/>
-              </w:rPr>
-            </w:pPr>
-            <w:r>
-              <w:rPr>
-                <w:sz w:val="20"/>
-                <w:szCs w:val="20"/>
-              </w:rPr>
-              <w:t>1901772</w:t>
-            </w:r>
-          </w:p>
-        </w:tc>
-        <w:tc>
-          <w:tcPr>
-            <w:tcW w:w="1798" w:type="dxa"/>
-            <w:tcBorders>
-              <w:top w:val="single" w:sz="8" w:space="0" w:color="FF9900"/>
-              <w:left w:val="single" w:sz="8" w:space="0" w:color="FF9900"/>
-              <w:bottom w:val="single" w:sz="8" w:space="0" w:color="FF9900"/>
-              <w:right w:val="single" w:sz="8" w:space="0" w:color="FF9900"/>
-            </w:tcBorders>
-            <w:tcMar>
-              <w:top w:w="100" w:type="dxa"/>
-              <w:left w:w="100" w:type="dxa"/>
-              <w:bottom w:w="100" w:type="dxa"/>
-              <w:right w:w="100" w:type="dxa"/>
-            </w:tcMar>
-          </w:tcPr>
-          <w:p>
-            <w:pPr>
-              <w:widowControl w:val="0"/>
-              <w:spacing w:line="240" w:lineRule="auto"/>
-              <w:jc w:val="center"/>
-              <w:rPr>
-                <w:sz w:val="20"/>
-                <w:szCs w:val="20"/>
-              </w:rPr>
-            </w:pPr>
-            <w:r>
-              <w:rPr>
-                <w:sz w:val="20"/>
-                <w:szCs w:val="20"/>
-              </w:rPr>
-              <w:t>henrique.almeida@aluno.faculdadeimpacta.com.br</w:t>
-            </w:r>
-          </w:p>
-        </w:tc>
-        <w:tc>
-          <w:tcPr>
-            <w:tcW w:w="2642" w:type="dxa"/>
-            <w:tcBorders>
-              <w:top w:val="single" w:sz="8" w:space="0" w:color="FF9900"/>
-              <w:left w:val="single" w:sz="8" w:space="0" w:color="FF9900"/>
-              <w:bottom w:val="single" w:sz="8" w:space="0" w:color="FF9900"/>
-              <w:right w:val="single" w:sz="8" w:space="0" w:color="FF9900"/>
-            </w:tcBorders>
-            <w:tcMar>
-              <w:top w:w="100" w:type="dxa"/>
-              <w:left w:w="100" w:type="dxa"/>
-              <w:bottom w:w="100" w:type="dxa"/>
-              <w:right w:w="100" w:type="dxa"/>
-            </w:tcMar>
-          </w:tcPr>
-          <w:p>
-            <w:pPr>
-              <w:widowControl w:val="0"/>
-              <w:spacing w:line="240" w:lineRule="auto"/>
-              <w:rPr>
-                <w:sz w:val="20"/>
-                <w:szCs w:val="20"/>
-              </w:rPr>
-            </w:pPr>
-            <w:r>
-              <w:rPr>
-                <w:sz w:val="20"/>
-                <w:szCs w:val="20"/>
-              </w:rPr>
-              <w:t>(11) 94730-5501</w:t>
-            </w:r>
-          </w:p>
-        </w:tc>
-      </w:tr>
-      <w:tr>
-        <w:tc>
-          <w:tcPr>
-            <w:tcW w:w="2588" w:type="dxa"/>
-            <w:tcBorders>
-              <w:top w:val="single" w:sz="8" w:space="0" w:color="FF9900"/>
-              <w:left w:val="single" w:sz="8" w:space="0" w:color="FF9900"/>
-              <w:bottom w:val="single" w:sz="8" w:space="0" w:color="FF9900"/>
-              <w:right w:val="single" w:sz="8" w:space="0" w:color="FF9900"/>
-            </w:tcBorders>
-            <w:tcMar>
-              <w:top w:w="100" w:type="dxa"/>
-              <w:left w:w="100" w:type="dxa"/>
-              <w:bottom w:w="100" w:type="dxa"/>
-              <w:right w:w="100" w:type="dxa"/>
-            </w:tcMar>
-          </w:tcPr>
-          <w:p>
-            <w:pPr>
-              <w:widowControl w:val="0"/>
-              <w:spacing w:line="240" w:lineRule="auto"/>
-              <w:rPr>
-                <w:sz w:val="20"/>
-                <w:szCs w:val="20"/>
-              </w:rPr>
-            </w:pPr>
-            <w:bookmarkStart w:id="2" w:name="_GoBack"/>
-            <w:r>
-              <w:rPr>
-                <w:sz w:val="20"/>
-                <w:szCs w:val="20"/>
-              </w:rPr>
-              <w:t>João Victor Lacerda dos reis</w:t>
-            </w:r>
-            <w:bookmarkEnd w:id="2"/>
-          </w:p>
-        </w:tc>
-        <w:tc>
-          <w:tcPr>
-            <w:tcW w:w="2587" w:type="dxa"/>
-            <w:tcBorders>
-              <w:top w:val="single" w:sz="8" w:space="0" w:color="FF9900"/>
-              <w:left w:val="single" w:sz="8" w:space="0" w:color="FF9900"/>
-              <w:bottom w:val="single" w:sz="8" w:space="0" w:color="FF9900"/>
-              <w:right w:val="single" w:sz="8" w:space="0" w:color="FF9900"/>
-            </w:tcBorders>
-            <w:tcMar>
-              <w:top w:w="100" w:type="dxa"/>
-              <w:left w:w="100" w:type="dxa"/>
-              <w:bottom w:w="100" w:type="dxa"/>
-              <w:right w:w="100" w:type="dxa"/>
-            </w:tcMar>
-          </w:tcPr>
-          <w:p>
-            <w:pPr>
-              <w:widowControl w:val="0"/>
-              <w:spacing w:line="240" w:lineRule="auto"/>
-              <w:jc w:val="center"/>
-              <w:rPr>
-                <w:sz w:val="20"/>
-                <w:szCs w:val="20"/>
-              </w:rPr>
-            </w:pPr>
-            <w:r>
-              <w:rPr>
-                <w:sz w:val="20"/>
-                <w:szCs w:val="20"/>
-              </w:rPr>
-              <w:t>1901204</w:t>
-            </w:r>
-          </w:p>
-        </w:tc>
-        <w:tc>
-          <w:tcPr>
-            <w:tcW w:w="1798" w:type="dxa"/>
-            <w:tcBorders>
-              <w:top w:val="single" w:sz="8" w:space="0" w:color="FF9900"/>
-              <w:left w:val="single" w:sz="8" w:space="0" w:color="FF9900"/>
-              <w:bottom w:val="single" w:sz="8" w:space="0" w:color="FF9900"/>
-              <w:right w:val="single" w:sz="8" w:space="0" w:color="FF9900"/>
-            </w:tcBorders>
-            <w:tcMar>
-              <w:top w:w="100" w:type="dxa"/>
-              <w:left w:w="100" w:type="dxa"/>
-              <w:bottom w:w="100" w:type="dxa"/>
-              <w:right w:w="100" w:type="dxa"/>
-            </w:tcMar>
-          </w:tcPr>
-          <w:p>
-            <w:pPr>
-              <w:widowControl w:val="0"/>
-              <w:spacing w:line="240" w:lineRule="auto"/>
-              <w:jc w:val="center"/>
-              <w:rPr>
-                <w:sz w:val="20"/>
-                <w:szCs w:val="20"/>
-              </w:rPr>
-            </w:pPr>
-            <w:r>
-              <w:rPr>
-                <w:sz w:val="20"/>
-                <w:szCs w:val="20"/>
-              </w:rPr>
-              <w:t>João.reis@aluno.faculdadeimpacta.com.br</w:t>
-            </w:r>
-          </w:p>
-        </w:tc>
-        <w:tc>
-          <w:tcPr>
-            <w:tcW w:w="2642" w:type="dxa"/>
-            <w:tcBorders>
-              <w:top w:val="single" w:sz="8" w:space="0" w:color="FF9900"/>
-              <w:left w:val="single" w:sz="8" w:space="0" w:color="FF9900"/>
-              <w:bottom w:val="single" w:sz="8" w:space="0" w:color="FF9900"/>
-              <w:right w:val="single" w:sz="8" w:space="0" w:color="FF9900"/>
-            </w:tcBorders>
-            <w:tcMar>
-              <w:top w:w="100" w:type="dxa"/>
-              <w:left w:w="100" w:type="dxa"/>
-              <w:bottom w:w="100" w:type="dxa"/>
-              <w:right w:w="100" w:type="dxa"/>
-            </w:tcMar>
-          </w:tcPr>
-          <w:p>
-            <w:pPr>
-              <w:widowControl w:val="0"/>
-              <w:spacing w:line="240" w:lineRule="auto"/>
-              <w:rPr>
-                <w:sz w:val="20"/>
-                <w:szCs w:val="20"/>
-                <w:u w:val="single"/>
-              </w:rPr>
-            </w:pPr>
-            <w:r>
-              <w:rPr>
-                <w:sz w:val="20"/>
-                <w:szCs w:val="20"/>
-              </w:rPr>
-              <w:t>(11) 94987-3583</w:t>
-            </w:r>
-          </w:p>
-        </w:tc>
-      </w:tr>
-    </w:tbl>
-    <w:p>
-      <w:pPr>
-        <w:rPr>
-          <w:b/>
-        </w:rPr>
-      </w:pPr>
+      <w:bookmarkEnd w:id="2"/>
     </w:p>
     <w:p>
       <w:pPr>
@@ -1516,13 +766,8 @@
               <w:widowControl w:val="0"/>
             </w:pPr>
             <w:r>
-              <w:t xml:space="preserve">Login por </w:t>
-            </w:r>
-            <w:proofErr w:type="spellStart"/>
-            <w:r>
-              <w:t>facebook</w:t>
-            </w:r>
-            <w:proofErr w:type="spellEnd"/>
+              <w:t>Login por facebook</w:t>
+            </w:r>
           </w:p>
         </w:tc>
         <w:tc>
@@ -1547,15 +792,7 @@
               </w:pBdr>
             </w:pPr>
             <w:r>
-              <w:t xml:space="preserve">Será possível fazer o login pelo </w:t>
-            </w:r>
-            <w:proofErr w:type="spellStart"/>
-            <w:r>
-              <w:t>facebook</w:t>
-            </w:r>
-            <w:proofErr w:type="spellEnd"/>
-            <w:r>
-              <w:t>.</w:t>
+              <w:t>Será possível fazer o login pelo facebook.</w:t>
             </w:r>
           </w:p>
         </w:tc>
@@ -1593,7 +830,6 @@
               </w:pBdr>
             </w:pPr>
             <w:r>
-              <w:lastRenderedPageBreak/>
               <w:t>7</w:t>
             </w:r>
           </w:p>
@@ -2154,6 +1390,7 @@
               </w:pBdr>
             </w:pPr>
             <w:r>
+              <w:lastRenderedPageBreak/>
               <w:t>13</w:t>
             </w:r>
           </w:p>
@@ -3140,7 +2377,6 @@
               </w:pBdr>
             </w:pPr>
             <w:r>
-              <w:lastRenderedPageBreak/>
               <w:t>23</w:t>
             </w:r>
           </w:p>
@@ -3298,13 +2534,8 @@
               </w:pBdr>
             </w:pPr>
             <w:r>
-              <w:t xml:space="preserve">Após um pedido será possível dar um feedback sobre o produto recebido, esse feedback pode ser tanto feito de forma privada como de forma </w:t>
-            </w:r>
-            <w:proofErr w:type="spellStart"/>
-            <w:r>
-              <w:t>publica</w:t>
-            </w:r>
-            <w:proofErr w:type="spellEnd"/>
+              <w:t>Após um pedido será possível dar um feedback sobre o produto recebido, esse feedback pode ser tanto feito de forma privada como de forma publica</w:t>
+            </w:r>
             <w:r>
               <w:t>.</w:t>
             </w:r>
@@ -3402,15 +2633,7 @@
               </w:pBdr>
             </w:pPr>
             <w:r>
-              <w:t xml:space="preserve">Uma área com as </w:t>
-            </w:r>
-            <w:proofErr w:type="gramStart"/>
-            <w:r>
-              <w:t>duvidas</w:t>
-            </w:r>
-            <w:proofErr w:type="gramEnd"/>
-            <w:r>
-              <w:t xml:space="preserve"> mais frequentes dos produtos ou da loja em si.</w:t>
+              <w:t>Uma área com as duvidas mais frequentes dos produtos ou da loja em si.</w:t>
             </w:r>
           </w:p>
         </w:tc>
@@ -3742,6 +2965,7 @@
               </w:pBdr>
             </w:pPr>
             <w:r>
+              <w:lastRenderedPageBreak/>
               <w:t>29</w:t>
             </w:r>
           </w:p>
@@ -4170,15 +3394,7 @@
               </w:pBdr>
             </w:pPr>
             <w:r>
-              <w:t>Chat com robô (</w:t>
-            </w:r>
-            <w:proofErr w:type="spellStart"/>
-            <w:r>
-              <w:t>chatbot</w:t>
-            </w:r>
-            <w:proofErr w:type="spellEnd"/>
-            <w:r>
-              <w:t>)</w:t>
+              <w:t>Chat com robô (chatbot)</w:t>
             </w:r>
           </w:p>
         </w:tc>
@@ -4667,13 +3883,8 @@
               </w:pBdr>
             </w:pPr>
             <w:r>
-              <w:t xml:space="preserve">Banner de </w:t>
-            </w:r>
-            <w:proofErr w:type="spellStart"/>
-            <w:r>
-              <w:t>Promoçoes</w:t>
-            </w:r>
-            <w:proofErr w:type="spellEnd"/>
+              <w:t>Banner de Promoçoes</w:t>
+            </w:r>
           </w:p>
         </w:tc>
         <w:tc>
@@ -4893,11 +4104,7 @@
               </w:pBdr>
             </w:pPr>
             <w:r>
-              <w:t xml:space="preserve">Esta área será para clientes que tenham contas registradas no site, essa será uma função para inovar </w:t>
-            </w:r>
-            <w:r>
-              <w:lastRenderedPageBreak/>
-              <w:t>a forma que o cliente interagir com o site, será possível montar o bolo de forma simples e rápida.</w:t>
+              <w:t>Esta área será para clientes que tenham contas registradas no site, essa será uma função para inovar a forma que o cliente interagir com o site, será possível montar o bolo de forma simples e rápida.</w:t>
             </w:r>
           </w:p>
         </w:tc>
@@ -5405,6 +4612,7 @@
               </w:pBdr>
             </w:pPr>
             <w:r>
+              <w:lastRenderedPageBreak/>
               <w:t>46</w:t>
             </w:r>
           </w:p>
